--- a/data/Development-Control-docx/gross-floor-area/GFA/GFARelatedMatters.docx
+++ b/data/Development-Control-docx/gross-floor-area/GFA/GFARelatedMatters.docx
@@ -35,7 +35,7 @@
         <w:t xml:space="preserve">Computation to the Middle of External Walls</w:t>
       </w:r>
     </w:p>
-    <w:bookmarkStart w:id="24" w:name="ComMidExWalls"/>
+    <w:bookmarkStart w:id="35" w:name="ComMidExWalls"/>
     <w:p>
       <w:pPr>
         <w:pStyle w:val="BodyText"/>
@@ -60,6 +60,14 @@
       <w:pPr>
         <w:pStyle w:val="BodyText"/>
       </w:pPr>
+      <w:hyperlink r:id="rId23">
+        <w:r>
+          <w:rPr>
+            <w:rStyle w:val="Hyperlink"/>
+          </w:rPr>
+          <w:t xml:space="preserve">https://ura.gov.sg/-/media/Corporate/Guidelines/Development-control/GFA/71A-GFA-Demarcation-of-external-wall-excluding-finishes_28Jul2023_SC-03-bay-window-and-balcony.jpg?h=500&amp;w=800</w:t>
+        </w:r>
+      </w:hyperlink>
     </w:p>
     <w:p>
       <w:pPr>
@@ -85,6 +93,14 @@
       <w:pPr>
         <w:pStyle w:val="BodyText"/>
       </w:pPr>
+      <w:hyperlink r:id="rId24">
+        <w:r>
+          <w:rPr>
+            <w:rStyle w:val="Hyperlink"/>
+          </w:rPr>
+          <w:t xml:space="preserve">https://ura.gov.sg/-/media/Corporate/Guidelines/Development-control/GFA/GFA--Demarcation-for-windows-along-an-external-wall_31Jul2023.jpg?h=500&amp;w=800</w:t>
+        </w:r>
+      </w:hyperlink>
     </w:p>
     <w:p>
       <w:pPr>
@@ -113,6 +129,14 @@
       <w:pPr>
         <w:pStyle w:val="BodyText"/>
       </w:pPr>
+      <w:hyperlink r:id="rId25">
+        <w:r>
+          <w:rPr>
+            <w:rStyle w:val="Hyperlink"/>
+          </w:rPr>
+          <w:t xml:space="preserve">https://ura.gov.sg/-/media/Corporate/Guidelines/Development-control/GFA/72A-GFA--Scenario-1--Balcony-with-railings-affixed-on-top-of-slab.jpg?h=500&amp;w=800</w:t>
+        </w:r>
+      </w:hyperlink>
     </w:p>
     <w:p>
       <w:pPr>
@@ -130,6 +154,14 @@
       <w:pPr>
         <w:pStyle w:val="BodyText"/>
       </w:pPr>
+      <w:hyperlink r:id="rId26">
+        <w:r>
+          <w:rPr>
+            <w:rStyle w:val="Hyperlink"/>
+          </w:rPr>
+          <w:t xml:space="preserve">https://ura.gov.sg/-/media/Corporate/Guidelines/Development-control/GFA/GFA-72B-Scenario-2--Balcony-with-railings-cladded-on-the-side-of-the-slab.jpg?h=500&amp;w=800</w:t>
+        </w:r>
+      </w:hyperlink>
     </w:p>
     <w:p>
       <w:pPr>
@@ -154,6 +186,16 @@
         </w:rPr>
         <w:t xml:space="preserve"> </w:t>
       </w:r>
+      <w:hyperlink r:id="rId27">
+        <w:r>
+          <w:rPr>
+            <w:rStyle w:val="Hyperlink"/>
+            <w:i/>
+            <w:iCs/>
+          </w:rPr>
+          <w:t xml:space="preserve">https://ura.gov.sg/-/media/Corporate/Guidelines/Development-control/GFA/GFA-72C-Scenario-3--Metal-Balustrades-with-glass-panels.jpg?h=500&amp;w=800</w:t>
+        </w:r>
+      </w:hyperlink>
     </w:p>
     <w:p>
       <w:pPr>
@@ -184,16 +226,40 @@
       <w:pPr>
         <w:pStyle w:val="BodyText"/>
       </w:pPr>
-    </w:p>
-    <w:p>
-      <w:pPr>
-        <w:pStyle w:val="BodyText"/>
-      </w:pPr>
-    </w:p>
-    <w:p>
-      <w:pPr>
-        <w:pStyle w:val="BodyText"/>
-      </w:pPr>
+      <w:hyperlink r:id="rId28">
+        <w:r>
+          <w:rPr>
+            <w:rStyle w:val="Hyperlink"/>
+          </w:rPr>
+          <w:t xml:space="preserve">https://ura.gov.sg/-/media/Corporate/Guidelines/Development-control/GFA/73A-GFA-Scenario-1-Demarcation-of-railings_28Jul2023_SC-03-bay-window-and-balcony.jpg?h=500&amp;w=800</w:t>
+        </w:r>
+      </w:hyperlink>
+    </w:p>
+    <w:p>
+      <w:pPr>
+        <w:pStyle w:val="BodyText"/>
+      </w:pPr>
+      <w:hyperlink r:id="rId29">
+        <w:r>
+          <w:rPr>
+            <w:rStyle w:val="Hyperlink"/>
+          </w:rPr>
+          <w:t xml:space="preserve">https://ura.gov.sg/-/media/Corporate/Guidelines/Development-control/GFA/73B-GFA-Demarcation-of-railings----Column-Scenario-2_28Jul2023_SC-03-bay-window-and-balcony.jpg?h=500&amp;w=800</w:t>
+        </w:r>
+      </w:hyperlink>
+    </w:p>
+    <w:p>
+      <w:pPr>
+        <w:pStyle w:val="BodyText"/>
+      </w:pPr>
+      <w:hyperlink r:id="rId30">
+        <w:r>
+          <w:rPr>
+            <w:rStyle w:val="Hyperlink"/>
+          </w:rPr>
+          <w:t xml:space="preserve">https://ura.gov.sg/-/media/Corporate/Guidelines/Development-control/GFA/73C-GFA-Scenario-3-Demarcation-of-railings---Column-Scenario-328Jul2023SC-03-bay-window-and-balcony.jpg?h=500&amp;w=800</w:t>
+        </w:r>
+      </w:hyperlink>
     </w:p>
     <w:p>
       <w:pPr>
@@ -207,6 +273,14 @@
       <w:pPr>
         <w:pStyle w:val="BodyText"/>
       </w:pPr>
+      <w:hyperlink r:id="rId31">
+        <w:r>
+          <w:rPr>
+            <w:rStyle w:val="Hyperlink"/>
+          </w:rPr>
+          <w:t xml:space="preserve">https://ura.gov.sg/-/media/Corporate/Guidelines/Development-control/GFA/74-GFA-50mm-offset-computation-change-in-thickness-of-wall_28Jul2023_SC-03-bay-window-and-balcony.jpg?h=500&amp;w=800</w:t>
+        </w:r>
+      </w:hyperlink>
     </w:p>
     <w:p>
       <w:pPr>
@@ -220,6 +294,14 @@
       <w:pPr>
         <w:pStyle w:val="BodyText"/>
       </w:pPr>
+      <w:hyperlink r:id="rId32">
+        <w:r>
+          <w:rPr>
+            <w:rStyle w:val="Hyperlink"/>
+          </w:rPr>
+          <w:t xml:space="preserve">https://ura.gov.sg/-/media/Corporate/Guidelines/Development-control/GFA/75-GFA-cross-section-computation-without-wall-or-vertical-structure28Jul2023SC-03-bay-window-and-bal.jpg?h=500&amp;w=800</w:t>
+        </w:r>
+      </w:hyperlink>
     </w:p>
     <w:p>
       <w:pPr>
@@ -236,6 +318,14 @@
       <w:pPr>
         <w:pStyle w:val="BodyText"/>
       </w:pPr>
+      <w:hyperlink r:id="rId33">
+        <w:r>
+          <w:rPr>
+            <w:rStyle w:val="Hyperlink"/>
+          </w:rPr>
+          <w:t xml:space="preserve">https://ura.gov.sg/-/media/Corporate/Guidelines/Development-control/GFA/76-GFA-cross-section-computation-between-GFA-and-exempted-space28Jul2023SC-03-bay-window-and-balcony.jpg?h=500&amp;w=800</w:t>
+        </w:r>
+      </w:hyperlink>
     </w:p>
     <w:p>
       <w:r>
@@ -258,9 +348,9 @@
         <w:t xml:space="preserve">For buildings with party walls, which refer to the shared wall along the common boundary of two separate developments, GFA computation will include the thickness of the party wall that is part of the building</w:t>
       </w:r>
     </w:p>
-    <w:bookmarkStart w:id="23" w:name="ComMidExWalls1"/>
-    <w:bookmarkEnd w:id="23"/>
-    <w:bookmarkEnd w:id="24"/>
+    <w:bookmarkStart w:id="34" w:name="ComMidExWalls1"/>
+    <w:bookmarkEnd w:id="34"/>
+    <w:bookmarkEnd w:id="35"/>
     <w:p>
       <w:pPr>
         <w:pStyle w:val="BodyText"/>
@@ -275,7 +365,7 @@
         <w:t xml:space="preserve">All Strata Areas to be computed as GFA</w:t>
       </w:r>
     </w:p>
-    <w:bookmarkStart w:id="26" w:name="StrataGFA"/>
+    <w:bookmarkStart w:id="38" w:name="StrataGFA"/>
     <w:p>
       <w:pPr>
         <w:pStyle w:val="BodyText"/>
@@ -291,6 +381,14 @@
       <w:pPr>
         <w:pStyle w:val="BodyText"/>
       </w:pPr>
+      <w:hyperlink r:id="rId36">
+        <w:r>
+          <w:rPr>
+            <w:rStyle w:val="Hyperlink"/>
+          </w:rPr>
+          <w:t xml:space="preserve">https://ura.gov.sg/-/media/Corporate/Guidelines/Development-control/GFA/77-GFA-Example-of-GFA-and-strata-demarcation-in-AC-ledge.jpg?h=500&amp;w=800</w:t>
+        </w:r>
+      </w:hyperlink>
     </w:p>
     <w:p>
       <w:pPr>
@@ -360,9 +458,9 @@
         <w:t xml:space="preserve">Such spaces can continue to be considered for GFA exemption (notwithstanding their inclusion as strata area), subject to compliance with URA’s prevailing guidelines for GFA exemptions.</w:t>
       </w:r>
     </w:p>
-    <w:bookmarkStart w:id="25" w:name="StrataGFA1"/>
-    <w:bookmarkEnd w:id="25"/>
-    <w:bookmarkEnd w:id="26"/>
+    <w:bookmarkStart w:id="37" w:name="StrataGFA1"/>
+    <w:bookmarkEnd w:id="37"/>
+    <w:bookmarkEnd w:id="38"/>
     <w:p>
       <w:pPr>
         <w:pStyle w:val="BodyText"/>
@@ -377,7 +475,7 @@
         <w:t xml:space="preserve">GFA Apportionment</w:t>
       </w:r>
     </w:p>
-    <w:bookmarkStart w:id="33" w:name="GFAApportionment"/>
+    <w:bookmarkStart w:id="42" w:name="GFAApportionment"/>
     <w:p>
       <w:pPr>
         <w:pStyle w:val="BodyText"/>
@@ -412,48 +510,14 @@
       <w:pPr>
         <w:pStyle w:val="BodyText"/>
       </w:pPr>
-      <w:r>
-        <w:drawing>
-          <wp:inline>
-            <wp:extent cx="9525" cy="9525"/>
-            <wp:effectExtent b="0" l="0" r="0" t="0"/>
-            <wp:docPr descr="GFA 72A Apportionment_Comm_Final" title="" id="28" name="Picture"/>
-            <a:graphic>
-              <a:graphicData uri="http://schemas.openxmlformats.org/drawingml/2006/picture">
-                <pic:pic>
-                  <pic:nvPicPr>
-                    <pic:cNvPr descr="data:image/png;base64,iVBORw0KGgoAAAANSUhEUgAAAAEAAAABCAYAAAAfFcSJAAAAAXNSR0IArs4c6QAAAARnQU1BAACxjwv8YQUAAAAJcEhZcwAADsQAAA7EAZUrDhsAAAANSURBVBhXYzh8+PB/AAffA0nNPuCLAAAAAElFTkSuQmCC" id="29" name="Picture"/>
-                    <pic:cNvPicPr>
-                      <a:picLocks noChangeArrowheads="1" noChangeAspect="1"/>
-                    </pic:cNvPicPr>
-                  </pic:nvPicPr>
-                  <pic:blipFill>
-                    <a:blip r:embed="rId27"/>
-                    <a:stretch>
-                      <a:fillRect/>
-                    </a:stretch>
-                  </pic:blipFill>
-                  <pic:spPr bwMode="auto">
-                    <a:xfrm>
-                      <a:off x="0" y="0"/>
-                      <a:ext cx="9525" cy="9525"/>
-                    </a:xfrm>
-                    <a:prstGeom prst="rect">
-                      <a:avLst/>
-                    </a:prstGeom>
-                    <a:noFill/>
-                    <a:ln w="9525">
-                      <a:noFill/>
-                      <a:headEnd/>
-                      <a:tailEnd/>
-                    </a:ln>
-                  </pic:spPr>
-                </pic:pic>
-              </a:graphicData>
-            </a:graphic>
-          </wp:inline>
-        </w:drawing>
-      </w:r>
+      <w:hyperlink r:id="rId39">
+        <w:r>
+          <w:rPr>
+            <w:rStyle w:val="Hyperlink"/>
+          </w:rPr>
+          <w:t xml:space="preserve">https://ura.gov.sg/-/media/Corporate/Guidelines/Development-control/GFA/GFA-72A-Apportionment_Comm_2oct20.jpg</w:t>
+        </w:r>
+      </w:hyperlink>
       <w:r>
         <w:t xml:space="preserve"> </w:t>
       </w:r>
@@ -477,48 +541,14 @@
       <w:pPr>
         <w:pStyle w:val="BodyText"/>
       </w:pPr>
-      <w:r>
-        <w:drawing>
-          <wp:inline>
-            <wp:extent cx="9525" cy="9525"/>
-            <wp:effectExtent b="0" l="0" r="0" t="0"/>
-            <wp:docPr descr="GFA 72B Apportionment CommResi_Final" title="" id="30" name="Picture"/>
-            <a:graphic>
-              <a:graphicData uri="http://schemas.openxmlformats.org/drawingml/2006/picture">
-                <pic:pic>
-                  <pic:nvPicPr>
-                    <pic:cNvPr descr="data:image/png;base64,iVBORw0KGgoAAAANSUhEUgAAAAEAAAABCAYAAAAfFcSJAAAAAXNSR0IArs4c6QAAAARnQU1BAACxjwv8YQUAAAAJcEhZcwAADsQAAA7EAZUrDhsAAAANSURBVBhXYzh8+PB/AAffA0nNPuCLAAAAAElFTkSuQmCC" id="31" name="Picture"/>
-                    <pic:cNvPicPr>
-                      <a:picLocks noChangeArrowheads="1" noChangeAspect="1"/>
-                    </pic:cNvPicPr>
-                  </pic:nvPicPr>
-                  <pic:blipFill>
-                    <a:blip r:embed="rId27"/>
-                    <a:stretch>
-                      <a:fillRect/>
-                    </a:stretch>
-                  </pic:blipFill>
-                  <pic:spPr bwMode="auto">
-                    <a:xfrm>
-                      <a:off x="0" y="0"/>
-                      <a:ext cx="9525" cy="9525"/>
-                    </a:xfrm>
-                    <a:prstGeom prst="rect">
-                      <a:avLst/>
-                    </a:prstGeom>
-                    <a:noFill/>
-                    <a:ln w="9525">
-                      <a:noFill/>
-                      <a:headEnd/>
-                      <a:tailEnd/>
-                    </a:ln>
-                  </pic:spPr>
-                </pic:pic>
-              </a:graphicData>
-            </a:graphic>
-          </wp:inline>
-        </w:drawing>
-      </w:r>
+      <w:hyperlink r:id="rId40">
+        <w:r>
+          <w:rPr>
+            <w:rStyle w:val="Hyperlink"/>
+          </w:rPr>
+          <w:t xml:space="preserve">https://ura.gov.sg/-/media/Corporate/Guidelines/Development-control/GFA/GFA-72B-Apportionment-CommResi_2oct20.jpg</w:t>
+        </w:r>
+      </w:hyperlink>
       <w:r>
         <w:t xml:space="preserve"> </w:t>
       </w:r>
@@ -1156,9 +1186,9 @@
         <w:t xml:space="preserve">These should comprise actual uses and not common areas. For example, on full Commercial floors with lift lobbies that serve Hotel uses, vertical circulation areas like staircases on that floor will be apportioned to Commercial use.  However, on mixed floors with both Hotel and Shop uses, vertical circulation areas will be apportioned based on weighted average.</w:t>
       </w:r>
     </w:p>
-    <w:bookmarkStart w:id="32" w:name="GFAApportionment1"/>
-    <w:bookmarkEnd w:id="32"/>
-    <w:bookmarkEnd w:id="33"/>
+    <w:bookmarkStart w:id="41" w:name="GFAApportionment1"/>
+    <w:bookmarkEnd w:id="41"/>
+    <w:bookmarkEnd w:id="42"/>
     <w:p>
       <w:pPr>
         <w:pStyle w:val="BodyText"/>
@@ -1173,7 +1203,7 @@
         <w:t xml:space="preserve">GFA Apportionment for Sites with Specific Use Quantum Mix in Tender/ Lease Conditions</w:t>
       </w:r>
     </w:p>
-    <w:bookmarkStart w:id="35" w:name="X0c35376a57f6a35eb4eb08fd61aa95599dd7a80"/>
+    <w:bookmarkStart w:id="44" w:name="X0c35376a57f6a35eb4eb08fd61aa95599dd7a80"/>
     <w:p>
       <w:pPr>
         <w:pStyle w:val="BodyText"/>
@@ -1201,9 +1231,9 @@
         <w:t xml:space="preserve">.</w:t>
       </w:r>
     </w:p>
-    <w:bookmarkStart w:id="34" w:name="X18b5b0eac04ab4105a94964b94fa826ae037afa"/>
-    <w:bookmarkEnd w:id="34"/>
-    <w:bookmarkEnd w:id="35"/>
+    <w:bookmarkStart w:id="43" w:name="X18b5b0eac04ab4105a94964b94fa826ae037afa"/>
+    <w:bookmarkEnd w:id="43"/>
+    <w:bookmarkEnd w:id="44"/>
     <w:p>
       <w:pPr>
         <w:pStyle w:val="BodyText"/>
@@ -1218,7 +1248,7 @@
         <w:t xml:space="preserve">Re-computation of GFA for Existing Developments</w:t>
       </w:r>
     </w:p>
-    <w:bookmarkStart w:id="37" w:name="X6fbc655403db392fe9e55c291acf494eeccf937"/>
+    <w:bookmarkStart w:id="46" w:name="X6fbc655403db392fe9e55c291acf494eeccf937"/>
     <w:p>
       <w:pPr>
         <w:pStyle w:val="BodyText"/>
@@ -1252,9 +1282,9 @@
         <w:t xml:space="preserve"> </w:t>
       </w:r>
     </w:p>
-    <w:bookmarkStart w:id="36" w:name="X376971202bdb0a6e3a11fefc6e6d8ffc644753c"/>
-    <w:bookmarkEnd w:id="36"/>
-    <w:bookmarkEnd w:id="37"/>
+    <w:bookmarkStart w:id="45" w:name="X376971202bdb0a6e3a11fefc6e6d8ffc644753c"/>
+    <w:bookmarkEnd w:id="45"/>
+    <w:bookmarkEnd w:id="46"/>
     <w:p>
       <w:r>
         <w:pict>

--- a/data/Development-Control-docx/gross-floor-area/GFA/GFARelatedMatters.docx
+++ b/data/Development-Control-docx/gross-floor-area/GFA/GFARelatedMatters.docx
@@ -65,7 +65,7 @@
           <w:rPr>
             <w:rStyle w:val="Hyperlink"/>
           </w:rPr>
-          <w:t xml:space="preserve">https://ura.gov.sg/-/media/Corporate/Guidelines/Development-control/GFA/71A-GFA-Demarcation-of-external-wall-excluding-finishes_28Jul2023_SC-03-bay-window-and-balcony.jpg?h=500&amp;w=800</w:t>
+          <w:t xml:space="preserve">https://www.ura.gov.sg/-/media/Corporate/Guidelines/Development-control/GFA/71A-GFA-Demarcation-of-external-wall-excluding-finishes_28Jul2023_SC-03-bay-window-and-balcony.jpg?h=500&amp;w=800</w:t>
         </w:r>
       </w:hyperlink>
     </w:p>
@@ -98,7 +98,7 @@
           <w:rPr>
             <w:rStyle w:val="Hyperlink"/>
           </w:rPr>
-          <w:t xml:space="preserve">https://ura.gov.sg/-/media/Corporate/Guidelines/Development-control/GFA/GFA--Demarcation-for-windows-along-an-external-wall_31Jul2023.jpg?h=500&amp;w=800</w:t>
+          <w:t xml:space="preserve">https://www.ura.gov.sg/-/media/Corporate/Guidelines/Development-control/GFA/GFA--Demarcation-for-windows-along-an-external-wall_31Jul2023.jpg?h=500&amp;w=800</w:t>
         </w:r>
       </w:hyperlink>
     </w:p>
@@ -134,7 +134,7 @@
           <w:rPr>
             <w:rStyle w:val="Hyperlink"/>
           </w:rPr>
-          <w:t xml:space="preserve">https://ura.gov.sg/-/media/Corporate/Guidelines/Development-control/GFA/72A-GFA--Scenario-1--Balcony-with-railings-affixed-on-top-of-slab.jpg?h=500&amp;w=800</w:t>
+          <w:t xml:space="preserve">https://www.ura.gov.sg/-/media/Corporate/Guidelines/Development-control/GFA/72A-GFA--Scenario-1--Balcony-with-railings-affixed-on-top-of-slab.jpg?h=500&amp;w=800</w:t>
         </w:r>
       </w:hyperlink>
     </w:p>
@@ -159,7 +159,7 @@
           <w:rPr>
             <w:rStyle w:val="Hyperlink"/>
           </w:rPr>
-          <w:t xml:space="preserve">https://ura.gov.sg/-/media/Corporate/Guidelines/Development-control/GFA/GFA-72B-Scenario-2--Balcony-with-railings-cladded-on-the-side-of-the-slab.jpg?h=500&amp;w=800</w:t>
+          <w:t xml:space="preserve">https://www.ura.gov.sg/-/media/Corporate/Guidelines/Development-control/GFA/GFA-72B-Scenario-2--Balcony-with-railings-cladded-on-the-side-of-the-slab.jpg?h=500&amp;w=800</w:t>
         </w:r>
       </w:hyperlink>
     </w:p>
@@ -193,7 +193,7 @@
             <w:i/>
             <w:iCs/>
           </w:rPr>
-          <w:t xml:space="preserve">https://ura.gov.sg/-/media/Corporate/Guidelines/Development-control/GFA/GFA-72C-Scenario-3--Metal-Balustrades-with-glass-panels.jpg?h=500&amp;w=800</w:t>
+          <w:t xml:space="preserve">https://www.ura.gov.sg/-/media/Corporate/Guidelines/Development-control/GFA/GFA-72C-Scenario-3--Metal-Balustrades-with-glass-panels.jpg?h=500&amp;w=800</w:t>
         </w:r>
       </w:hyperlink>
     </w:p>
@@ -231,7 +231,7 @@
           <w:rPr>
             <w:rStyle w:val="Hyperlink"/>
           </w:rPr>
-          <w:t xml:space="preserve">https://ura.gov.sg/-/media/Corporate/Guidelines/Development-control/GFA/73A-GFA-Scenario-1-Demarcation-of-railings_28Jul2023_SC-03-bay-window-and-balcony.jpg?h=500&amp;w=800</w:t>
+          <w:t xml:space="preserve">https://www.ura.gov.sg/-/media/Corporate/Guidelines/Development-control/GFA/73A-GFA-Scenario-1-Demarcation-of-railings_28Jul2023_SC-03-bay-window-and-balcony.jpg?h=500&amp;w=800</w:t>
         </w:r>
       </w:hyperlink>
     </w:p>
@@ -244,7 +244,7 @@
           <w:rPr>
             <w:rStyle w:val="Hyperlink"/>
           </w:rPr>
-          <w:t xml:space="preserve">https://ura.gov.sg/-/media/Corporate/Guidelines/Development-control/GFA/73B-GFA-Demarcation-of-railings----Column-Scenario-2_28Jul2023_SC-03-bay-window-and-balcony.jpg?h=500&amp;w=800</w:t>
+          <w:t xml:space="preserve">https://www.ura.gov.sg/-/media/Corporate/Guidelines/Development-control/GFA/73B-GFA-Demarcation-of-railings----Column-Scenario-2_28Jul2023_SC-03-bay-window-and-balcony.jpg?h=500&amp;w=800</w:t>
         </w:r>
       </w:hyperlink>
     </w:p>
@@ -257,7 +257,7 @@
           <w:rPr>
             <w:rStyle w:val="Hyperlink"/>
           </w:rPr>
-          <w:t xml:space="preserve">https://ura.gov.sg/-/media/Corporate/Guidelines/Development-control/GFA/73C-GFA-Scenario-3-Demarcation-of-railings---Column-Scenario-328Jul2023SC-03-bay-window-and-balcony.jpg?h=500&amp;w=800</w:t>
+          <w:t xml:space="preserve">https://www.ura.gov.sg/-/media/Corporate/Guidelines/Development-control/GFA/73C-GFA-Scenario-3-Demarcation-of-railings---Column-Scenario-328Jul2023SC-03-bay-window-and-balcony.jpg?h=500&amp;w=800</w:t>
         </w:r>
       </w:hyperlink>
     </w:p>
@@ -278,7 +278,7 @@
           <w:rPr>
             <w:rStyle w:val="Hyperlink"/>
           </w:rPr>
-          <w:t xml:space="preserve">https://ura.gov.sg/-/media/Corporate/Guidelines/Development-control/GFA/74-GFA-50mm-offset-computation-change-in-thickness-of-wall_28Jul2023_SC-03-bay-window-and-balcony.jpg?h=500&amp;w=800</w:t>
+          <w:t xml:space="preserve">https://www.ura.gov.sg/-/media/Corporate/Guidelines/Development-control/GFA/74-GFA-50mm-offset-computation-change-in-thickness-of-wall_28Jul2023_SC-03-bay-window-and-balcony.jpg?h=500&amp;w=800</w:t>
         </w:r>
       </w:hyperlink>
     </w:p>
@@ -299,7 +299,7 @@
           <w:rPr>
             <w:rStyle w:val="Hyperlink"/>
           </w:rPr>
-          <w:t xml:space="preserve">https://ura.gov.sg/-/media/Corporate/Guidelines/Development-control/GFA/75-GFA-cross-section-computation-without-wall-or-vertical-structure28Jul2023SC-03-bay-window-and-bal.jpg?h=500&amp;w=800</w:t>
+          <w:t xml:space="preserve">https://www.ura.gov.sg/-/media/Corporate/Guidelines/Development-control/GFA/75-GFA-cross-section-computation-without-wall-or-vertical-structure28Jul2023SC-03-bay-window-and-bal.jpg?h=500&amp;w=800</w:t>
         </w:r>
       </w:hyperlink>
     </w:p>
@@ -323,7 +323,7 @@
           <w:rPr>
             <w:rStyle w:val="Hyperlink"/>
           </w:rPr>
-          <w:t xml:space="preserve">https://ura.gov.sg/-/media/Corporate/Guidelines/Development-control/GFA/76-GFA-cross-section-computation-between-GFA-and-exempted-space28Jul2023SC-03-bay-window-and-balcony.jpg?h=500&amp;w=800</w:t>
+          <w:t xml:space="preserve">https://www.ura.gov.sg/-/media/Corporate/Guidelines/Development-control/GFA/76-GFA-cross-section-computation-between-GFA-and-exempted-space28Jul2023SC-03-bay-window-and-balcony.jpg?h=500&amp;w=800</w:t>
         </w:r>
       </w:hyperlink>
     </w:p>
@@ -386,7 +386,7 @@
           <w:rPr>
             <w:rStyle w:val="Hyperlink"/>
           </w:rPr>
-          <w:t xml:space="preserve">https://ura.gov.sg/-/media/Corporate/Guidelines/Development-control/GFA/77-GFA-Example-of-GFA-and-strata-demarcation-in-AC-ledge.jpg?h=500&amp;w=800</w:t>
+          <w:t xml:space="preserve">https://www.ura.gov.sg/-/media/Corporate/Guidelines/Development-control/GFA/77-GFA-Example-of-GFA-and-strata-demarcation-in-AC-ledge.jpg?h=500&amp;w=800</w:t>
         </w:r>
       </w:hyperlink>
     </w:p>
@@ -515,7 +515,7 @@
           <w:rPr>
             <w:rStyle w:val="Hyperlink"/>
           </w:rPr>
-          <w:t xml:space="preserve">https://ura.gov.sg/-/media/Corporate/Guidelines/Development-control/GFA/GFA-72A-Apportionment_Comm_2oct20.jpg</w:t>
+          <w:t xml:space="preserve">https://www.ura.gov.sg/-/media/Corporate/Guidelines/Development-control/GFA/GFA-72A-Apportionment_Comm_2oct20.jpg</w:t>
         </w:r>
       </w:hyperlink>
       <w:r>
@@ -546,7 +546,7 @@
           <w:rPr>
             <w:rStyle w:val="Hyperlink"/>
           </w:rPr>
-          <w:t xml:space="preserve">https://ura.gov.sg/-/media/Corporate/Guidelines/Development-control/GFA/GFA-72B-Apportionment-CommResi_2oct20.jpg</w:t>
+          <w:t xml:space="preserve">https://www.ura.gov.sg/-/media/Corporate/Guidelines/Development-control/GFA/GFA-72B-Apportionment-CommResi_2oct20.jpg</w:t>
         </w:r>
       </w:hyperlink>
       <w:r>
